--- a/readme.docx
+++ b/readme.docx
@@ -200,6 +200,16 @@
       </w:r>
       <w:r>
         <w:t xml:space="preserve"> </w:t>
+      </w:r>
+      <w:r>
+        <w:t xml:space="preserve">, </w:t>
+      </w:r>
+      <w:r>
+        <w:rPr>
+          <w:rFonts w:eastAsia="Times New Roman"/>
+          <w:color w:val="212121"/>
+        </w:rPr>
+        <w:t>DOI number for your paper will be 10.1038/s41587-022-01464-2</w:t>
       </w:r>
     </w:p>
     <w:p>
@@ -1337,17 +1347,7 @@
           <w:color w:val="333333"/>
           <w:shd w:val="clear" w:color="auto" w:fill="FFFFFF"/>
         </w:rPr>
-        <w:t>parallelModificationAnalysing</w:t>
-      </w:r>
-      <w:r>
-        <w:rPr>
-          <w:rFonts w:ascii="Helvetica" w:hAnsi="Helvetica" w:cs="Helvetica"/>
-          <w:b/>
-          <w:bCs/>
-          <w:color w:val="333333"/>
-          <w:shd w:val="clear" w:color="auto" w:fill="FFFFFF"/>
-        </w:rPr>
-        <w:t>.py &lt;</w:t>
+        <w:t>parallelModificationAnalysing.py &lt;</w:t>
       </w:r>
       <w:proofErr w:type="spellStart"/>
       <w:r>
